--- a/public/documents/certificates/medical_certificates/MEDICAL-CERTIFICATE-5.docx
+++ b/public/documents/certificates/medical_certificates/MEDICAL-CERTIFICATE-5.docx
@@ -6,9 +6,7 @@
       <w:pPr>
         <w:jc w:val="center"/>
         <w:rPr>
-          <w:rFonts w:ascii="Times New Roman" w:hAnsi="Times New Roman" w:cs="Times New Roman"/>
-          <w:b/>
-          <w:bCs/>
+          <w:rFonts w:ascii="Arial Black" w:hAnsi="Arial Black"/>
           <w:sz w:val="40"/>
           <w:szCs w:val="40"/>
           <w:lang w:val="en-GB"/>
@@ -16,285 +14,347 @@
       </w:pPr>
       <w:r>
         <w:rPr>
-          <w:rFonts w:ascii="Times New Roman" w:hAnsi="Times New Roman" w:cs="Times New Roman"/>
-          <w:b/>
-          <w:bCs/>
+          <w:rFonts w:ascii="Arial Black" w:hAnsi="Arial Black"/>
           <w:sz w:val="40"/>
           <w:szCs w:val="40"/>
           <w:lang w:val="en-GB"/>
         </w:rPr>
-        <w:t>MEDICAL CERTIFICATE</w:t>
-      </w:r>
-    </w:p>
-    <w:p>
-      <w:pPr>
-        <w:rPr>
-          <w:lang w:val="en-GB"/>
-        </w:rPr>
-      </w:pPr>
-    </w:p>
-    <w:p>
-      <w:pPr>
-        <w:rPr>
-          <w:lang w:val="en-GB"/>
-        </w:rPr>
-      </w:pPr>
-    </w:p>
-    <w:p>
-      <w:pPr>
-        <w:rPr>
-          <w:lang w:val="en-GB"/>
-        </w:rPr>
-      </w:pPr>
-    </w:p>
-    <w:p>
-      <w:pPr>
-        <w:rPr>
-          <w:rFonts w:ascii="Times New Roman" w:hAnsi="Times New Roman" w:cs="Times New Roman"/>
-          <w:lang w:val="en-GB"/>
-        </w:rPr>
-      </w:pPr>
-      <w:r>
-        <w:rPr>
-          <w:rFonts w:ascii="Times New Roman" w:hAnsi="Times New Roman" w:cs="Times New Roman"/>
-          <w:b/>
-          <w:bCs/>
-          <w:sz w:val="36"/>
-          <w:szCs w:val="36"/>
+        <w:t>Medical Certificate</w:t>
+      </w:r>
+    </w:p>
+    <w:p>
+      <w:pPr>
+        <w:rPr>
+          <w:lang w:val="en-GB"/>
+        </w:rPr>
+      </w:pPr>
+    </w:p>
+    <w:p>
+      <w:pPr>
+        <w:rPr>
+          <w:lang w:val="en-GB"/>
+        </w:rPr>
+      </w:pPr>
+    </w:p>
+    <w:p>
+      <w:pPr>
+        <w:rPr>
+          <w:b/>
+          <w:bCs/>
+          <w:sz w:val="28"/>
+          <w:szCs w:val="28"/>
+          <w:lang w:val="en-GB"/>
+        </w:rPr>
+      </w:pPr>
+      <w:r>
+        <w:rPr>
+          <w:b/>
+          <w:bCs/>
+          <w:sz w:val="28"/>
+          <w:szCs w:val="28"/>
+          <w:lang w:val="en-GB"/>
+        </w:rPr>
+        <w:t xml:space="preserve">To be filled by the participant </w:t>
+      </w:r>
+      <w:r>
+        <w:rPr>
+          <w:b/>
+          <w:bCs/>
+          <w:sz w:val="28"/>
+          <w:szCs w:val="28"/>
+          <w:lang w:val="en-GB"/>
+        </w:rPr>
+        <w:t>–</w:t>
+      </w:r>
+    </w:p>
+    <w:p>
+      <w:pPr>
+        <w:rPr>
+          <w:b/>
+          <w:bCs/>
+          <w:sz w:val="28"/>
+          <w:szCs w:val="28"/>
+          <w:lang w:val="en-GB"/>
+        </w:rPr>
+      </w:pPr>
+    </w:p>
+    <w:p>
+      <w:pPr>
+        <w:rPr>
+          <w:lang w:val="en-GB"/>
+        </w:rPr>
+      </w:pPr>
+      <w:r>
+        <w:rPr>
+          <w:lang w:val="en-GB"/>
+        </w:rPr>
+        <w:t>First Name ____________________________ Surname ________________________________</w:t>
+      </w:r>
+    </w:p>
+    <w:p>
+      <w:pPr>
+        <w:rPr>
+          <w:lang w:val="en-GB"/>
+        </w:rPr>
+      </w:pPr>
+      <w:r>
+        <w:rPr>
+          <w:lang w:val="en-GB"/>
+        </w:rPr>
+        <w:t>Address _________________________________________________________________________</w:t>
+      </w:r>
+      <w:r>
+        <w:rPr>
+          <w:lang w:val="en-GB"/>
+        </w:rPr>
+        <w:t>__</w:t>
+      </w:r>
+      <w:r>
+        <w:rPr>
+          <w:lang w:val="en-GB"/>
+        </w:rPr>
+        <w:br/>
+        <w:t>__________________________________________________________________________________</w:t>
+      </w:r>
+    </w:p>
+    <w:p>
+      <w:pPr>
+        <w:rPr>
+          <w:lang w:val="en-GB"/>
+        </w:rPr>
+      </w:pPr>
+      <w:r>
+        <w:rPr>
+          <w:lang w:val="en-GB"/>
+        </w:rPr>
+        <w:t>Town ____________________________________ City _____________________________________</w:t>
+      </w:r>
+    </w:p>
+    <w:p>
+      <w:pPr>
+        <w:rPr>
+          <w:lang w:val="en-GB"/>
+        </w:rPr>
+      </w:pPr>
+      <w:r>
+        <w:rPr>
+          <w:lang w:val="en-GB"/>
+        </w:rPr>
+        <w:t>Country _________________________________ Tel No ____________________________________</w:t>
+      </w:r>
+    </w:p>
+    <w:p>
+      <w:pPr>
+        <w:rPr>
+          <w:lang w:val="en-GB"/>
+        </w:rPr>
+      </w:pPr>
+      <w:r>
+        <w:rPr>
+          <w:lang w:val="en-GB"/>
+        </w:rPr>
+        <w:t>Emergency Contact No ____________________________ Emergency Contact Person Name _______</w:t>
+      </w:r>
+    </w:p>
+    <w:p>
+      <w:pPr>
+        <w:rPr>
+          <w:lang w:val="en-GB"/>
+        </w:rPr>
+      </w:pPr>
+      <w:r>
+        <w:rPr>
+          <w:lang w:val="en-GB"/>
+        </w:rPr>
+        <w:t>_________________________________</w:t>
+      </w:r>
+      <w:r>
+        <w:rPr>
+          <w:lang w:val="en-GB"/>
+        </w:rPr>
+        <w:t>.</w:t>
+      </w:r>
+    </w:p>
+    <w:p>
+      <w:pPr>
+        <w:rPr>
+          <w:lang w:val="en-GB"/>
+        </w:rPr>
+      </w:pPr>
+    </w:p>
+    <w:p>
+      <w:pPr>
+        <w:rPr>
+          <w:b/>
+          <w:bCs/>
+          <w:sz w:val="28"/>
+          <w:szCs w:val="28"/>
+          <w:lang w:val="en-GB"/>
+        </w:rPr>
+      </w:pPr>
+      <w:r>
+        <w:rPr>
+          <w:b/>
+          <w:bCs/>
+          <w:sz w:val="28"/>
+          <w:szCs w:val="28"/>
+          <w:lang w:val="en-GB"/>
+        </w:rPr>
+        <w:t>To be filled by your GP/Doctor/Medical Practitioner_</w:t>
+      </w:r>
+    </w:p>
+    <w:p>
+      <w:pPr>
+        <w:rPr>
+          <w:b/>
+          <w:bCs/>
+          <w:sz w:val="28"/>
+          <w:szCs w:val="28"/>
+          <w:lang w:val="en-GB"/>
+        </w:rPr>
+      </w:pPr>
+    </w:p>
+    <w:p>
+      <w:pPr>
+        <w:rPr>
+          <w:lang w:val="en-GB"/>
+        </w:rPr>
+      </w:pPr>
+      <w:r>
+        <w:rPr>
+          <w:b/>
+          <w:bCs/>
+          <w:sz w:val="32"/>
+          <w:szCs w:val="32"/>
           <w:lang w:val="en-GB"/>
         </w:rPr>
         <w:t xml:space="preserve">I </w:t>
       </w:r>
       <w:r>
         <w:rPr>
-          <w:rFonts w:ascii="Times New Roman" w:hAnsi="Times New Roman" w:cs="Times New Roman"/>
-          <w:lang w:val="en-GB"/>
-        </w:rPr>
-        <w:t xml:space="preserve">_______________________________ M.B.B.S Doctor In __________________________ after </w:t>
-      </w:r>
-    </w:p>
-    <w:p>
-      <w:pPr>
-        <w:rPr>
-          <w:rFonts w:ascii="Times New Roman" w:hAnsi="Times New Roman" w:cs="Times New Roman"/>
-          <w:lang w:val="en-GB"/>
-        </w:rPr>
-      </w:pPr>
-      <w:r>
-        <w:rPr>
-          <w:rFonts w:ascii="Times New Roman" w:hAnsi="Times New Roman" w:cs="Times New Roman"/>
-          <w:lang w:val="en-GB"/>
-        </w:rPr>
-        <w:t xml:space="preserve">careful examination of ____________________________________ certify that She / He is suffering </w:t>
-      </w:r>
-    </w:p>
-    <w:p>
-      <w:pPr>
-        <w:rPr>
-          <w:rFonts w:ascii="Times New Roman" w:hAnsi="Times New Roman" w:cs="Times New Roman"/>
-          <w:lang w:val="en-GB"/>
-        </w:rPr>
-      </w:pPr>
-      <w:r>
-        <w:rPr>
-          <w:rFonts w:ascii="Times New Roman" w:hAnsi="Times New Roman" w:cs="Times New Roman"/>
-          <w:lang w:val="en-GB"/>
-        </w:rPr>
-        <w:t xml:space="preserve">from ______________________________________________________________ I consider that a </w:t>
-      </w:r>
-    </w:p>
-    <w:p>
-      <w:pPr>
-        <w:rPr>
-          <w:rFonts w:ascii="Times New Roman" w:hAnsi="Times New Roman" w:cs="Times New Roman"/>
-          <w:lang w:val="en-GB"/>
-        </w:rPr>
-      </w:pPr>
-      <w:r>
-        <w:rPr>
-          <w:rFonts w:ascii="Times New Roman" w:hAnsi="Times New Roman" w:cs="Times New Roman"/>
-          <w:lang w:val="en-GB"/>
-        </w:rPr>
-        <w:t>period of absence from duty of   ___________________________________ until ________________</w:t>
-      </w:r>
-    </w:p>
-    <w:p>
-      <w:pPr>
-        <w:rPr>
-          <w:rFonts w:ascii="Times New Roman" w:hAnsi="Times New Roman" w:cs="Times New Roman"/>
-          <w:lang w:val="en-GB"/>
-        </w:rPr>
-      </w:pPr>
-      <w:r>
-        <w:rPr>
-          <w:rFonts w:ascii="Times New Roman" w:hAnsi="Times New Roman" w:cs="Times New Roman"/>
-          <w:lang w:val="en-GB"/>
-        </w:rPr>
-        <w:t>_____________________ is necessary for the health restoration.</w:t>
-      </w:r>
-    </w:p>
-    <w:p>
-      <w:pPr>
-        <w:rPr>
-          <w:rFonts w:ascii="Times New Roman" w:hAnsi="Times New Roman" w:cs="Times New Roman"/>
-          <w:lang w:val="en-GB"/>
-        </w:rPr>
-      </w:pPr>
-    </w:p>
-    <w:p>
-      <w:pPr>
-        <w:rPr>
-          <w:rFonts w:ascii="Times New Roman" w:hAnsi="Times New Roman" w:cs="Times New Roman"/>
-          <w:lang w:val="en-GB"/>
-        </w:rPr>
-      </w:pPr>
-    </w:p>
-    <w:p>
-      <w:pPr>
-        <w:rPr>
-          <w:rFonts w:ascii="Times New Roman" w:hAnsi="Times New Roman" w:cs="Times New Roman"/>
-          <w:lang w:val="en-GB"/>
-        </w:rPr>
-      </w:pPr>
-    </w:p>
-    <w:p>
-      <w:pPr>
-        <w:rPr>
-          <w:rFonts w:ascii="Times New Roman" w:hAnsi="Times New Roman" w:cs="Times New Roman"/>
-          <w:lang w:val="en-GB"/>
-        </w:rPr>
-      </w:pPr>
-    </w:p>
-    <w:p>
-      <w:pPr>
-        <w:rPr>
-          <w:rFonts w:ascii="Times New Roman" w:hAnsi="Times New Roman" w:cs="Times New Roman"/>
-          <w:lang w:val="en-GB"/>
-        </w:rPr>
-      </w:pPr>
-    </w:p>
-    <w:p>
-      <w:pPr>
-        <w:rPr>
-          <w:rFonts w:ascii="Times New Roman" w:hAnsi="Times New Roman" w:cs="Times New Roman"/>
-          <w:lang w:val="en-GB"/>
-        </w:rPr>
-      </w:pPr>
-    </w:p>
-    <w:p>
-      <w:pPr>
-        <w:rPr>
-          <w:rFonts w:ascii="Times New Roman" w:hAnsi="Times New Roman" w:cs="Times New Roman"/>
-          <w:lang w:val="en-GB"/>
-        </w:rPr>
-      </w:pPr>
-    </w:p>
-    <w:p>
-      <w:pPr>
-        <w:rPr>
-          <w:rFonts w:ascii="Times New Roman" w:hAnsi="Times New Roman" w:cs="Times New Roman"/>
-          <w:lang w:val="en-GB"/>
-        </w:rPr>
-      </w:pPr>
-    </w:p>
-    <w:p>
-      <w:pPr>
-        <w:rPr>
-          <w:rFonts w:ascii="Times New Roman" w:hAnsi="Times New Roman" w:cs="Times New Roman"/>
-          <w:lang w:val="en-GB"/>
-        </w:rPr>
-      </w:pPr>
-    </w:p>
-    <w:p>
-      <w:pPr>
-        <w:rPr>
-          <w:rFonts w:ascii="Times New Roman" w:hAnsi="Times New Roman" w:cs="Times New Roman"/>
-          <w:lang w:val="en-GB"/>
-        </w:rPr>
-      </w:pPr>
-    </w:p>
-    <w:p>
-      <w:pPr>
-        <w:rPr>
-          <w:rFonts w:ascii="Times New Roman" w:hAnsi="Times New Roman" w:cs="Times New Roman"/>
-          <w:lang w:val="en-GB"/>
-        </w:rPr>
-      </w:pPr>
-    </w:p>
-    <w:p>
-      <w:pPr>
-        <w:rPr>
-          <w:rFonts w:ascii="Times New Roman" w:hAnsi="Times New Roman" w:cs="Times New Roman"/>
-          <w:lang w:val="en-GB"/>
-        </w:rPr>
-      </w:pPr>
-    </w:p>
-    <w:p>
-      <w:pPr>
-        <w:rPr>
-          <w:rFonts w:ascii="Times New Roman" w:hAnsi="Times New Roman" w:cs="Times New Roman"/>
-          <w:b/>
-          <w:bCs/>
-          <w:lang w:val="en-GB"/>
-        </w:rPr>
-      </w:pPr>
-      <w:r>
-        <w:rPr>
-          <w:rFonts w:ascii="Times New Roman" w:hAnsi="Times New Roman" w:cs="Times New Roman"/>
-          <w:b/>
-          <w:bCs/>
-          <w:lang w:val="en-GB"/>
-        </w:rPr>
-        <w:t>Date ___________________________</w:t>
-      </w:r>
-    </w:p>
-    <w:p>
-      <w:pPr>
-        <w:rPr>
-          <w:rFonts w:ascii="Times New Roman" w:hAnsi="Times New Roman" w:cs="Times New Roman"/>
-          <w:b/>
-          <w:bCs/>
-          <w:lang w:val="en-GB"/>
-        </w:rPr>
-      </w:pPr>
-    </w:p>
-    <w:p>
-      <w:pPr>
-        <w:rPr>
-          <w:rFonts w:ascii="Times New Roman" w:hAnsi="Times New Roman" w:cs="Times New Roman"/>
-          <w:b/>
-          <w:bCs/>
-          <w:lang w:val="en-GB"/>
-        </w:rPr>
-      </w:pPr>
-    </w:p>
-    <w:p>
-      <w:pPr>
-        <w:rPr>
-          <w:rFonts w:ascii="Times New Roman" w:hAnsi="Times New Roman" w:cs="Times New Roman"/>
-          <w:b/>
-          <w:bCs/>
-          <w:lang w:val="en-GB"/>
-        </w:rPr>
-      </w:pPr>
-      <w:r>
-        <w:rPr>
-          <w:rFonts w:ascii="Times New Roman" w:hAnsi="Times New Roman" w:cs="Times New Roman"/>
-          <w:b/>
-          <w:bCs/>
-          <w:lang w:val="en-GB"/>
-        </w:rPr>
-        <w:t>Signature _________________________</w:t>
+          <w:lang w:val="en-GB"/>
+        </w:rPr>
+        <w:t xml:space="preserve">the undersigned   _____________________________ Doctor of Medicine see no reason that the above participant, on examination, can not take part in competitive Or </w:t>
+      </w:r>
+      <w:r>
+        <w:rPr>
+          <w:lang w:val="en-GB"/>
+        </w:rPr>
+        <w:t>Non-</w:t>
+      </w:r>
+      <w:r>
+        <w:rPr>
+          <w:lang w:val="en-GB"/>
+        </w:rPr>
+        <w:t>competitive _________</w:t>
+      </w:r>
+    </w:p>
+    <w:p>
+      <w:pPr>
+        <w:rPr>
+          <w:lang w:val="en-GB"/>
+        </w:rPr>
+      </w:pPr>
+      <w:r>
+        <w:rPr>
+          <w:lang w:val="en-GB"/>
+        </w:rPr>
+        <w:t>_____________________ .</w:t>
+      </w:r>
+    </w:p>
+    <w:p>
+      <w:pPr>
+        <w:rPr>
+          <w:lang w:val="en-GB"/>
+        </w:rPr>
+      </w:pPr>
+    </w:p>
+    <w:p>
+      <w:pPr>
+        <w:rPr>
+          <w:lang w:val="en-GB"/>
+        </w:rPr>
+      </w:pPr>
+    </w:p>
+    <w:p>
+      <w:pPr>
+        <w:rPr>
+          <w:lang w:val="en-GB"/>
+        </w:rPr>
+      </w:pPr>
+    </w:p>
+    <w:p>
+      <w:pPr>
+        <w:rPr>
+          <w:lang w:val="en-GB"/>
+        </w:rPr>
+      </w:pPr>
+    </w:p>
+    <w:p>
+      <w:pPr>
+        <w:rPr>
+          <w:lang w:val="en-GB"/>
+        </w:rPr>
+      </w:pPr>
+    </w:p>
+    <w:p>
+      <w:pPr>
+        <w:rPr>
+          <w:lang w:val="en-GB"/>
+        </w:rPr>
+      </w:pPr>
+    </w:p>
+    <w:p>
+      <w:pPr>
+        <w:rPr>
+          <w:b/>
+          <w:bCs/>
+          <w:lang w:val="en-GB"/>
+        </w:rPr>
+      </w:pPr>
+      <w:r>
+        <w:rPr>
+          <w:b/>
+          <w:bCs/>
+          <w:lang w:val="en-GB"/>
+        </w:rPr>
+        <w:t>Date _________________________</w:t>
+      </w:r>
+    </w:p>
+    <w:p>
+      <w:pPr>
+        <w:rPr>
+          <w:b/>
+          <w:bCs/>
+          <w:lang w:val="en-GB"/>
+        </w:rPr>
+      </w:pPr>
+    </w:p>
+    <w:p>
+      <w:pPr>
+        <w:rPr>
+          <w:b/>
+          <w:bCs/>
+          <w:lang w:val="en-GB"/>
+        </w:rPr>
+      </w:pPr>
+      <w:r>
+        <w:rPr>
+          <w:b/>
+          <w:bCs/>
+          <w:lang w:val="en-GB"/>
+        </w:rPr>
+        <w:t>Signature ______________________</w:t>
       </w:r>
     </w:p>
     <w:sectPr>
       <w:pgSz w:w="11906" w:h="16838"/>
       <w:pgMar w:top="1440" w:right="1440" w:bottom="1440" w:left="1440" w:header="708" w:footer="708" w:gutter="0"/>
       <w:pgBorders w:offsetFrom="page">
-        <w:top w:val="single" w:sz="18" w:space="24" w:color="auto"/>
-        <w:left w:val="single" w:sz="18" w:space="24" w:color="auto"/>
-        <w:bottom w:val="single" w:sz="18" w:space="24" w:color="auto"/>
-        <w:right w:val="single" w:sz="18" w:space="24" w:color="auto"/>
+        <w:top w:val="single" w:sz="12" w:space="24" w:color="auto"/>
+        <w:left w:val="single" w:sz="12" w:space="24" w:color="auto"/>
+        <w:bottom w:val="single" w:sz="12" w:space="24" w:color="auto"/>
+        <w:right w:val="single" w:sz="12" w:space="24" w:color="auto"/>
       </w:pgBorders>
       <w:cols w:space="708"/>
       <w:docGrid w:linePitch="360"/>
